--- a/法令ファイル/内水面漁業の振興に関する法律/内水面漁業の振興に関する法律（平成二十六年法律第百三号）.docx
+++ b/法令ファイル/内水面漁業の振興に関する法律/内水面漁業の振興に関する法律（平成二十六年法律第百三号）.docx
@@ -198,86 +198,56 @@
     </w:p>
     <w:p>
       <w:pPr>
-        <w:pStyle w:val="Heading6"/>
+        <w:pStyle w:val="ListBullet"/>
         <w:ind w:left="880"/>
       </w:pPr>
       <w:r>
         <w:t>一</w:t>
-      </w:r>
-    </w:p>
-    <w:p>
-      <w:pPr>
-        <w:ind w:left="880"/>
-      </w:pPr>
-      <w:r>
+        <w:br/>
         <w:t>内水面漁業の振興に関する基本的方向</w:t>
       </w:r>
     </w:p>
     <w:p>
       <w:pPr>
-        <w:pStyle w:val="Heading6"/>
+        <w:pStyle w:val="ListBullet"/>
         <w:ind w:left="880"/>
       </w:pPr>
       <w:r>
         <w:t>二</w:t>
-      </w:r>
-    </w:p>
-    <w:p>
-      <w:pPr>
-        <w:ind w:left="880"/>
-      </w:pPr>
-      <w:r>
+        <w:br/>
         <w:t>内水面水産資源の回復に関する基本的事項</w:t>
       </w:r>
     </w:p>
     <w:p>
       <w:pPr>
-        <w:pStyle w:val="Heading6"/>
+        <w:pStyle w:val="ListBullet"/>
         <w:ind w:left="880"/>
       </w:pPr>
       <w:r>
         <w:t>三</w:t>
-      </w:r>
-    </w:p>
-    <w:p>
-      <w:pPr>
-        <w:ind w:left="880"/>
-      </w:pPr>
-      <w:r>
+        <w:br/>
         <w:t>内水面における漁場環境の再生に関する基本的事項</w:t>
       </w:r>
     </w:p>
     <w:p>
       <w:pPr>
-        <w:pStyle w:val="Heading6"/>
+        <w:pStyle w:val="ListBullet"/>
         <w:ind w:left="880"/>
       </w:pPr>
       <w:r>
         <w:t>四</w:t>
-      </w:r>
-    </w:p>
-    <w:p>
-      <w:pPr>
-        <w:ind w:left="880"/>
-      </w:pPr>
-      <w:r>
+        <w:br/>
         <w:t>内水面漁業の健全な発展に関する基本的事項</w:t>
       </w:r>
     </w:p>
     <w:p>
       <w:pPr>
-        <w:pStyle w:val="Heading6"/>
+        <w:pStyle w:val="ListBullet"/>
         <w:ind w:left="880"/>
       </w:pPr>
       <w:r>
         <w:t>五</w:t>
-      </w:r>
-    </w:p>
-    <w:p>
-      <w:pPr>
-        <w:ind w:left="880"/>
-      </w:pPr>
-      <w:r>
+        <w:br/>
         <w:t>その他内水面漁業の振興に関する重要事項</w:t>
       </w:r>
     </w:p>
@@ -818,69 +788,45 @@
     </w:p>
     <w:p>
       <w:pPr>
-        <w:pStyle w:val="Heading6"/>
+        <w:pStyle w:val="ListBullet"/>
         <w:ind w:left="880"/>
       </w:pPr>
       <w:r>
         <w:t>一</w:t>
-      </w:r>
-    </w:p>
-    <w:p>
-      <w:pPr>
-        <w:ind w:left="880"/>
-      </w:pPr>
-      <w:r>
+        <w:br/>
         <w:t>名称又は氏名及び住所</w:t>
       </w:r>
     </w:p>
     <w:p>
       <w:pPr>
-        <w:pStyle w:val="Heading6"/>
+        <w:pStyle w:val="ListBullet"/>
         <w:ind w:left="880"/>
       </w:pPr>
       <w:r>
         <w:t>二</w:t>
-      </w:r>
-    </w:p>
-    <w:p>
-      <w:pPr>
-        <w:ind w:left="880"/>
-      </w:pPr>
-      <w:r>
+        <w:br/>
         <w:t>法人にあっては、その代表者の氏名及び住所</w:t>
       </w:r>
     </w:p>
     <w:p>
       <w:pPr>
-        <w:pStyle w:val="Heading6"/>
+        <w:pStyle w:val="ListBullet"/>
         <w:ind w:left="880"/>
       </w:pPr>
       <w:r>
         <w:t>三</w:t>
-      </w:r>
-    </w:p>
-    <w:p>
-      <w:pPr>
-        <w:ind w:left="880"/>
-      </w:pPr>
-      <w:r>
+        <w:br/>
         <w:t>養殖場の名称及び所在地</w:t>
       </w:r>
     </w:p>
     <w:p>
       <w:pPr>
-        <w:pStyle w:val="Heading6"/>
+        <w:pStyle w:val="ListBullet"/>
         <w:ind w:left="880"/>
       </w:pPr>
       <w:r>
         <w:t>四</w:t>
-      </w:r>
-    </w:p>
-    <w:p>
-      <w:pPr>
-        <w:ind w:left="880"/>
-      </w:pPr>
-      <w:r>
+        <w:br/>
         <w:t>その他農林水産省令で定める事項</w:t>
       </w:r>
     </w:p>
@@ -993,6 +939,8 @@
     <w:p>
       <w:r>
         <w:t>指定養殖業の許可に関しては、漁業法第三章第一節（第三十六条から第三十九条まで、第四十三条、第四十五条第一号、第五十条及び第五十二条を除く。）並びに第百七十五条並びに第百七十七条第一項（第一号に係る部分に限る。）、第二項、第三項前段及び第四項から第十項までの規定を準用する。</w:t>
+        <w:br/>
+        <w:t>この場合において、これらの規定中「大臣許可漁業」とあるのは「指定養殖業」と、同法第四十二条第一項中「船舶の数及び船舶の総トン数、操業区域、漁業時期、漁具の種類」とあるのは「指定養殖業に係る水産動植物の総量（以下単に「総量」という。）及び養殖場の総面積」と、同条第五項中「船舶の数が」とあるのは「水産動植物の量の合計が」と、「船舶の数を」とあるのは「総量を」と、「場合においては」とあるのは「場合において、その申請のうちに現に指定養殖業の許可を受けている者が当該指定養殖業の許可の有効期間の満了日の到来のため当該許可に係る養殖場と同一の養殖場についてした申請があるときは」と、「申請者の生産性を勘案して許可又は起業の認可をする者を定めるものとする」とあるのは「その申請に対して、当該許可において定められた水産動植物の量について、他の申請に優先して許可をしなければならない」と、同法第四十四条第一項及び第二項、第四十六条第二項並びに第五十五条第一項中「漁業調整」とあるのは「内水面水産資源の持続的な利用の確保、内水面漁業の持続的かつ健全な発展」と読み替えるほか、必要な技術的読替えは、政令で定める。</w:t>
       </w:r>
     </w:p>
     <w:p>
@@ -1159,69 +1107,45 @@
     </w:p>
     <w:p>
       <w:pPr>
-        <w:pStyle w:val="Heading6"/>
+        <w:pStyle w:val="ListBullet"/>
         <w:ind w:left="880"/>
       </w:pPr>
       <w:r>
         <w:t>一</w:t>
-      </w:r>
-    </w:p>
-    <w:p>
-      <w:pPr>
-        <w:ind w:left="880"/>
-      </w:pPr>
-      <w:r>
+        <w:br/>
         <w:t>第二十六条第一項の規定に違反して指定養殖業を営んだ者</w:t>
       </w:r>
     </w:p>
     <w:p>
       <w:pPr>
-        <w:pStyle w:val="Heading6"/>
+        <w:pStyle w:val="ListBullet"/>
         <w:ind w:left="880"/>
       </w:pPr>
       <w:r>
         <w:t>二</w:t>
-      </w:r>
-    </w:p>
-    <w:p>
-      <w:pPr>
-        <w:ind w:left="880"/>
-      </w:pPr>
-      <w:r>
+        <w:br/>
         <w:t>許可養殖業者であって第三十条において準用する漁業法第四十七条の許可を受けずに、第三十条において準用する同法第四十二条第一項の農林水産省令で定める事項について、同項の規定により定められた制限措置と異なる内容により、指定養殖業を営んだ者</w:t>
       </w:r>
     </w:p>
     <w:p>
       <w:pPr>
-        <w:pStyle w:val="Heading6"/>
+        <w:pStyle w:val="ListBullet"/>
         <w:ind w:left="880"/>
       </w:pPr>
       <w:r>
         <w:t>三</w:t>
-      </w:r>
-    </w:p>
-    <w:p>
-      <w:pPr>
-        <w:ind w:left="880"/>
-      </w:pPr>
-      <w:r>
+        <w:br/>
         <w:t>指定養殖業の許可に付けた条件に違反して指定養殖業を営んだ者</w:t>
       </w:r>
     </w:p>
     <w:p>
       <w:pPr>
-        <w:pStyle w:val="Heading6"/>
+        <w:pStyle w:val="ListBullet"/>
         <w:ind w:left="880"/>
       </w:pPr>
       <w:r>
         <w:t>四</w:t>
-      </w:r>
-    </w:p>
-    <w:p>
-      <w:pPr>
-        <w:ind w:left="880"/>
-      </w:pPr>
-      <w:r>
+        <w:br/>
         <w:t>指定養殖業の停止中その指定養殖業を営んだ者</w:t>
       </w:r>
     </w:p>
@@ -1257,6 +1181,8 @@
       </w:pPr>
       <w:r>
         <w:t>第一項の場合においては、犯人が所有し、又は所持する水産動植物又はその製品は、没収することができる。</w:t>
+        <w:br/>
+        <w:t>ただし、犯人が所有していたこれらの物件の全部又は一部を没収することができないときは、その価額を追徴することができる。</w:t>
       </w:r>
     </w:p>
     <w:p>
@@ -1335,6 +1261,8 @@
     <w:p>
       <w:r>
         <w:t>この法律は、公布の日から施行する。</w:t>
+        <w:br/>
+        <w:t>ただし、第三章第五節及び第五章の規定は、公布の日から起算して一年を超えない範囲内において政令で定める日から施行する。</w:t>
       </w:r>
     </w:p>
     <w:p>
@@ -1416,7 +1344,7 @@
         <w:pStyle w:val="Heading1"/>
       </w:pPr>
       <w:r>
-        <w:t>附　則（平成三〇年一二月一四日法律第九五号）</w:t>
+        <w:t>附則（平成三〇年一二月一四日法律第九五号）</w:t>
       </w:r>
     </w:p>
     <w:p>
@@ -1430,23 +1358,23 @@
     <w:p>
       <w:r>
         <w:t>この法律は、公布の日から起算して二年を超えない範囲内において政令で定める日から施行する。</w:t>
+        <w:br/>
+        <w:t>ただし、次の各号に掲げる規定は、当該各号に定める日から施行する。</w:t>
       </w:r>
     </w:p>
     <w:p>
       <w:pPr>
-        <w:pStyle w:val="Heading6"/>
+        <w:pStyle w:val="ListBullet"/>
         <w:ind w:left="880"/>
       </w:pPr>
       <w:r>
         <w:t>一</w:t>
-      </w:r>
-    </w:p>
-    <w:p>
-      <w:pPr>
-        <w:ind w:left="880"/>
-      </w:pPr>
-      <w:r>
+        <w:br/>
         <w:t>次条から附則第七条まで並びに附則第十四条、第十五条第一項及び第三項、第十六条、第三十一条並びに第三十三条第一項の規定</w:t>
+        <w:br/>
+        <w:br/>
+        <w:br/>
+        <w:t>公布の日（附則第十四条及び第十五条第三項において「公布日」という。）</w:t>
       </w:r>
     </w:p>
     <w:p>
@@ -1538,7 +1466,7 @@
     </w:pPr>
     <w:r>
       <w:tab/>
-      <w:t>WeGov v0.1 - FTS141</w:t>
+      <w:t>WeGov v0.2 - FTS141</w:t>
     </w:r>
   </w:p>
 </w:ftr>
